--- a/Gestion-Economie/Cours n°5/Cours n°5.docx
+++ b/Gestion-Economie/Cours n°5/Cours n°5.docx
@@ -1615,12 +1615,12 @@
           <wp:inline distB="114300" distT="114300" distL="114300" distR="114300">
             <wp:extent cx="5731200" cy="2133600"/>
             <wp:effectExtent b="0" l="0" r="0" t="0"/>
-            <wp:docPr id="7" name="image4.png"/>
+            <wp:docPr id="7" name="image6.png"/>
             <a:graphic>
               <a:graphicData uri="http://schemas.openxmlformats.org/drawingml/2006/picture">
                 <pic:pic>
                   <pic:nvPicPr>
-                    <pic:cNvPr id="0" name="image4.png"/>
+                    <pic:cNvPr id="0" name="image6.png"/>
                     <pic:cNvPicPr preferRelativeResize="0"/>
                   </pic:nvPicPr>
                   <pic:blipFill>
@@ -2668,12 +2668,12 @@
           <wp:inline distB="114300" distT="114300" distL="114300" distR="114300">
             <wp:extent cx="5731200" cy="1917700"/>
             <wp:effectExtent b="0" l="0" r="0" t="0"/>
-            <wp:docPr id="1" name="image3.png"/>
+            <wp:docPr id="1" name="image5.png"/>
             <a:graphic>
               <a:graphicData uri="http://schemas.openxmlformats.org/drawingml/2006/picture">
                 <pic:pic>
                   <pic:nvPicPr>
-                    <pic:cNvPr id="0" name="image3.png"/>
+                    <pic:cNvPr id="0" name="image5.png"/>
                     <pic:cNvPicPr preferRelativeResize="0"/>
                   </pic:nvPicPr>
                   <pic:blipFill>
@@ -2937,12 +2937,12 @@
           <wp:inline distB="114300" distT="114300" distL="114300" distR="114300">
             <wp:extent cx="5731200" cy="1892300"/>
             <wp:effectExtent b="0" l="0" r="0" t="0"/>
-            <wp:docPr id="4" name="image6.png"/>
+            <wp:docPr id="4" name="image7.png"/>
             <a:graphic>
               <a:graphicData uri="http://schemas.openxmlformats.org/drawingml/2006/picture">
                 <pic:pic>
                   <pic:nvPicPr>
-                    <pic:cNvPr id="0" name="image6.png"/>
+                    <pic:cNvPr id="0" name="image7.png"/>
                     <pic:cNvPicPr preferRelativeResize="0"/>
                   </pic:nvPicPr>
                   <pic:blipFill>
@@ -4914,12 +4914,12 @@
           <wp:inline distB="114300" distT="114300" distL="114300" distR="114300">
             <wp:extent cx="5731200" cy="1828800"/>
             <wp:effectExtent b="0" l="0" r="0" t="0"/>
-            <wp:docPr id="5" name="image1.png"/>
+            <wp:docPr id="5" name="image4.png"/>
             <a:graphic>
               <a:graphicData uri="http://schemas.openxmlformats.org/drawingml/2006/picture">
                 <pic:pic>
                   <pic:nvPicPr>
-                    <pic:cNvPr id="0" name="image1.png"/>
+                    <pic:cNvPr id="0" name="image4.png"/>
                     <pic:cNvPicPr preferRelativeResize="0"/>
                   </pic:nvPicPr>
                   <pic:blipFill>
@@ -5027,12 +5027,12 @@
           <wp:inline distB="114300" distT="114300" distL="114300" distR="114300">
             <wp:extent cx="5731200" cy="533400"/>
             <wp:effectExtent b="0" l="0" r="0" t="0"/>
-            <wp:docPr id="6" name="image2.png"/>
+            <wp:docPr id="6" name="image3.png"/>
             <a:graphic>
               <a:graphicData uri="http://schemas.openxmlformats.org/drawingml/2006/picture">
                 <pic:pic>
                   <pic:nvPicPr>
-                    <pic:cNvPr id="0" name="image2.png"/>
+                    <pic:cNvPr id="0" name="image3.png"/>
                     <pic:cNvPicPr preferRelativeResize="0"/>
                   </pic:nvPicPr>
                   <pic:blipFill>
@@ -5169,12 +5169,12 @@
           <wp:inline distB="114300" distT="114300" distL="114300" distR="114300">
             <wp:extent cx="5731200" cy="2692400"/>
             <wp:effectExtent b="0" l="0" r="0" t="0"/>
-            <wp:docPr id="2" name="image5.png"/>
+            <wp:docPr id="2" name="image2.png"/>
             <a:graphic>
               <a:graphicData uri="http://schemas.openxmlformats.org/drawingml/2006/picture">
                 <pic:pic>
                   <pic:nvPicPr>
-                    <pic:cNvPr id="0" name="image5.png"/>
+                    <pic:cNvPr id="0" name="image2.png"/>
                     <pic:cNvPicPr preferRelativeResize="0"/>
                   </pic:nvPicPr>
                   <pic:blipFill>
@@ -5547,12 +5547,12 @@
           <wp:inline distB="114300" distT="114300" distL="114300" distR="114300">
             <wp:extent cx="2467623" cy="4071938"/>
             <wp:effectExtent b="0" l="0" r="0" t="0"/>
-            <wp:docPr id="3" name="image7.png"/>
+            <wp:docPr id="3" name="image1.png"/>
             <a:graphic>
               <a:graphicData uri="http://schemas.openxmlformats.org/drawingml/2006/picture">
                 <pic:pic>
                   <pic:nvPicPr>
-                    <pic:cNvPr id="0" name="image7.png"/>
+                    <pic:cNvPr id="0" name="image1.png"/>
                     <pic:cNvPicPr preferRelativeResize="0"/>
                   </pic:nvPicPr>
                   <pic:blipFill>
